--- a/DesignDocuments/UseCaseRegister.docx
+++ b/DesignDocuments/UseCaseRegister.docx
@@ -76,14 +76,14 @@
         <w:widowControl/>
         <w:numPr>
           <w:ilvl w:val="0"/>
-          <w:numId w:val="6"/>
-        </w:numPr>
-        <w:tabs>
-          <w:tab w:val="left" w:pos="720"/>
-        </w:tabs>
-      </w:pPr>
-      <w:r>
-        <w:t>(maybe login screen is displayed?)</w:t>
+          <w:numId w:val="16"/>
+        </w:numPr>
+        <w:tabs>
+          <w:tab w:val="left" w:pos="720"/>
+        </w:tabs>
+      </w:pPr>
+      <w:r>
+        <w:t>N/A</w:t>
       </w:r>
     </w:p>
     <w:p>
@@ -242,31 +242,6 @@
     </w:p>
     <w:p>
       <w:pPr>
-        <w:pStyle w:val="Heading2"/>
-        <w:widowControl/>
-      </w:pPr>
-      <w:r>
-        <w:t>Assumptions and Notes</w:t>
-      </w:r>
-    </w:p>
-    <w:p>
-      <w:pPr>
-        <w:pStyle w:val="BodyText"/>
-        <w:widowControl/>
-        <w:tabs>
-          <w:tab w:val="left" w:pos="720"/>
-        </w:tabs>
-        <w:ind w:left="720" w:hanging="360"/>
-      </w:pPr>
-      <w:r>
-        <w:t>1.</w:t>
-      </w:r>
-      <w:r>
-        <w:tab/>
-      </w:r>
-    </w:p>
-    <w:p>
-      <w:pPr>
         <w:pStyle w:val="BodyText"/>
         <w:widowControl/>
         <w:tabs>
@@ -278,234 +253,9 @@
       <w:pPr>
         <w:pStyle w:val="Heading1"/>
         <w:widowControl/>
-      </w:pPr>
-      <w:r>
-        <w:br w:type="page"/>
-      </w:r>
-      <w:r>
-        <w:lastRenderedPageBreak/>
-        <w:t xml:space="preserve">USE CASE: </w:t>
-      </w:r>
-      <w:r>
-        <w:rPr>
-          <w:b w:val="0"/>
-          <w:bCs w:val="0"/>
-          <w:i/>
-          <w:iCs/>
-        </w:rPr>
-        <w:t>Process Events</w:t>
-      </w:r>
-    </w:p>
-    <w:p>
-      <w:pPr>
-        <w:pStyle w:val="Heading2"/>
-        <w:widowControl/>
-      </w:pPr>
-      <w:r>
-        <w:t>Actors</w:t>
-      </w:r>
-    </w:p>
-    <w:p>
-      <w:pPr>
-        <w:pStyle w:val="BodyText"/>
-        <w:widowControl/>
-        <w:tabs>
-          <w:tab w:val="left" w:pos="720"/>
-        </w:tabs>
-        <w:ind w:left="720" w:hanging="360"/>
-      </w:pPr>
-      <w:r>
-        <w:t>1.</w:t>
-      </w:r>
-      <w:r>
-        <w:tab/>
-      </w:r>
-      <w:r>
-        <w:t>Clerk/Manager</w:t>
-      </w:r>
-    </w:p>
-    <w:p>
-      <w:pPr>
-        <w:pStyle w:val="Heading2"/>
-        <w:widowControl/>
-      </w:pPr>
-      <w:r>
-        <w:t>Preconditions</w:t>
-      </w:r>
-    </w:p>
-    <w:p>
-      <w:pPr>
-        <w:pStyle w:val="BodyText"/>
-        <w:widowControl/>
-        <w:tabs>
-          <w:tab w:val="left" w:pos="720"/>
-        </w:tabs>
-        <w:ind w:left="720" w:hanging="360"/>
-      </w:pPr>
-      <w:r>
-        <w:t>1.</w:t>
-      </w:r>
-      <w:r>
-        <w:tab/>
-      </w:r>
-      <w:r>
-        <w:t>Clerk/Manager is logged in</w:t>
-      </w:r>
-    </w:p>
-    <w:p>
-      <w:pPr>
-        <w:pStyle w:val="Heading2"/>
-        <w:widowControl/>
-      </w:pPr>
-      <w:r>
-        <w:t>Postconditions</w:t>
-      </w:r>
-    </w:p>
-    <w:p>
-      <w:pPr>
-        <w:pStyle w:val="BodyText"/>
-        <w:widowControl/>
-        <w:tabs>
-          <w:tab w:val="left" w:pos="720"/>
-        </w:tabs>
-        <w:ind w:left="720" w:hanging="360"/>
-      </w:pPr>
-      <w:r>
-        <w:t>1.</w:t>
-      </w:r>
-      <w:r>
-        <w:tab/>
-      </w:r>
-    </w:p>
-    <w:p>
-      <w:pPr>
-        <w:pStyle w:val="Heading2"/>
-        <w:widowControl/>
-      </w:pPr>
-      <w:r>
-        <w:t>Main Success Scenario</w:t>
-      </w:r>
-    </w:p>
-    <w:p>
-      <w:pPr>
-        <w:pStyle w:val="BodyText"/>
-        <w:widowControl/>
-        <w:tabs>
-          <w:tab w:val="left" w:pos="720"/>
-        </w:tabs>
-        <w:ind w:left="720" w:hanging="360"/>
-      </w:pPr>
-      <w:r>
-        <w:t>1.</w:t>
-      </w:r>
-      <w:r>
-        <w:tab/>
-      </w:r>
-      <w:bookmarkStart w:id="0" w:name="_GoBack"/>
-      <w:bookmarkEnd w:id="0"/>
-    </w:p>
-    <w:p>
-      <w:pPr>
-        <w:widowControl/>
-        <w:rPr>
-          <w:color w:val="auto"/>
-        </w:rPr>
-      </w:pPr>
-    </w:p>
-    <w:p>
-      <w:pPr>
-        <w:widowControl/>
-        <w:rPr>
-          <w:color w:val="auto"/>
-        </w:rPr>
-      </w:pPr>
-    </w:p>
-    <w:p>
-      <w:pPr>
-        <w:widowControl/>
-        <w:rPr>
-          <w:color w:val="auto"/>
-        </w:rPr>
-      </w:pPr>
-    </w:p>
-    <w:p>
-      <w:pPr>
-        <w:widowControl/>
-        <w:rPr>
-          <w:color w:val="auto"/>
-        </w:rPr>
-      </w:pPr>
-    </w:p>
-    <w:p>
-      <w:pPr>
-        <w:pStyle w:val="Heading2"/>
-        <w:widowControl/>
-      </w:pPr>
-      <w:r>
-        <w:t>Exception Scenarios</w:t>
-      </w:r>
-    </w:p>
-    <w:p>
-      <w:pPr>
-        <w:pStyle w:val="BodyText"/>
-        <w:widowControl/>
-        <w:tabs>
-          <w:tab w:val="left" w:pos="720"/>
-        </w:tabs>
-        <w:ind w:left="720" w:hanging="360"/>
-      </w:pPr>
-      <w:r>
-        <w:t>2a.</w:t>
-      </w:r>
-      <w:r>
-        <w:tab/>
-      </w:r>
-    </w:p>
-    <w:p>
-      <w:pPr>
-        <w:widowControl/>
-        <w:rPr>
-          <w:color w:val="auto"/>
-        </w:rPr>
-      </w:pPr>
-    </w:p>
-    <w:p>
-      <w:pPr>
-        <w:widowControl/>
-        <w:rPr>
-          <w:color w:val="auto"/>
-        </w:rPr>
-      </w:pPr>
-    </w:p>
-    <w:p>
-      <w:pPr>
-        <w:pStyle w:val="Heading2"/>
-        <w:widowControl/>
-      </w:pPr>
-      <w:r>
-        <w:t>Assumptions and Notes</w:t>
-      </w:r>
-    </w:p>
-    <w:p>
-      <w:pPr>
-        <w:pStyle w:val="BodyText"/>
-        <w:widowControl/>
-        <w:tabs>
-          <w:tab w:val="left" w:pos="720"/>
-        </w:tabs>
-        <w:ind w:left="720" w:hanging="360"/>
-      </w:pPr>
-      <w:r>
-        <w:t>1.</w:t>
-      </w:r>
-      <w:r>
-        <w:tab/>
-      </w:r>
-    </w:p>
-    <w:p>
-      <w:pPr>
-        <w:pStyle w:val="Heading1"/>
-        <w:widowControl/>
+        <w:tabs>
+          <w:tab w:val="left" w:pos="2060"/>
+        </w:tabs>
       </w:pPr>
       <w:r>
         <w:br w:type="page"/>
@@ -786,35 +536,16 @@
         <w:ind w:left="720" w:hanging="360"/>
       </w:pPr>
       <w:r>
-        <w:t>2a.</w:t>
+        <w:t>1</w:t>
+      </w:r>
+      <w:r>
+        <w:t>a.</w:t>
       </w:r>
       <w:r>
         <w:tab/>
       </w:r>
-    </w:p>
-    <w:p>
-      <w:pPr>
-        <w:pStyle w:val="Heading2"/>
-        <w:widowControl/>
-      </w:pPr>
-      <w:r>
-        <w:t>Assumptions and Notes</w:t>
-      </w:r>
-    </w:p>
-    <w:p>
-      <w:pPr>
-        <w:pStyle w:val="BodyText"/>
-        <w:widowControl/>
-        <w:tabs>
-          <w:tab w:val="left" w:pos="720"/>
-        </w:tabs>
-        <w:ind w:left="720" w:hanging="360"/>
-      </w:pPr>
-      <w:r>
-        <w:t>1.</w:t>
-      </w:r>
-      <w:r>
-        <w:tab/>
+      <w:r>
+        <w:t>N/A</w:t>
       </w:r>
     </w:p>
     <w:p>
@@ -913,10 +644,7 @@
         </w:tabs>
       </w:pPr>
       <w:r>
-        <w:t>Delivery e</w:t>
-      </w:r>
-      <w:r>
-        <w:t>vent added to log file</w:t>
+        <w:t>Delivery event added to log file</w:t>
       </w:r>
     </w:p>
     <w:p>
@@ -1106,35 +834,16 @@
         <w:ind w:left="720" w:hanging="360"/>
       </w:pPr>
       <w:r>
-        <w:t>2a.</w:t>
+        <w:t>1</w:t>
+      </w:r>
+      <w:r>
+        <w:t>a.</w:t>
       </w:r>
       <w:r>
         <w:tab/>
       </w:r>
-    </w:p>
-    <w:p>
-      <w:pPr>
-        <w:pStyle w:val="Heading2"/>
-        <w:widowControl/>
-      </w:pPr>
-      <w:r>
-        <w:t>Assumptions and Notes</w:t>
-      </w:r>
-    </w:p>
-    <w:p>
-      <w:pPr>
-        <w:pStyle w:val="BodyText"/>
-        <w:widowControl/>
-        <w:tabs>
-          <w:tab w:val="left" w:pos="720"/>
-        </w:tabs>
-        <w:ind w:left="720" w:hanging="360"/>
-      </w:pPr>
-      <w:r>
-        <w:t>1.</w:t>
-      </w:r>
-      <w:r>
-        <w:tab/>
+      <w:r>
+        <w:t>N/A</w:t>
       </w:r>
     </w:p>
     <w:p>
@@ -1244,10 +953,7 @@
         </w:tabs>
       </w:pPr>
       <w:r>
-        <w:t>Transport cost update e</w:t>
-      </w:r>
-      <w:r>
-        <w:t>vent added to log file</w:t>
+        <w:t>Transport cost update event added to log file</w:t>
       </w:r>
     </w:p>
     <w:p>
@@ -1288,13 +994,7 @@
         </w:tabs>
       </w:pPr>
       <w:r>
-        <w:t xml:space="preserve">Clerk/Manager clicks “Update </w:t>
-      </w:r>
-      <w:r>
-        <w:t>Transport Cost</w:t>
-      </w:r>
-      <w:r>
-        <w:t>”</w:t>
+        <w:t>Clerk/Manager clicks “Update Transport Cost”</w:t>
       </w:r>
     </w:p>
     <w:p>
@@ -1358,10 +1058,7 @@
         </w:tabs>
       </w:pPr>
       <w:r>
-        <w:t>Cl</w:t>
-      </w:r>
-      <w:r>
-        <w:t>erk/Manager enters transport firm name</w:t>
+        <w:t>Clerk/Manager enters transport firm name</w:t>
       </w:r>
     </w:p>
     <w:p>
@@ -1377,10 +1074,7 @@
         </w:tabs>
       </w:pPr>
       <w:r>
-        <w:t>Clerk/M</w:t>
-      </w:r>
-      <w:r>
-        <w:t>anager enters type of transport</w:t>
+        <w:t>Clerk/Manager enters type of transport</w:t>
       </w:r>
     </w:p>
     <w:p>
@@ -1507,35 +1201,16 @@
         <w:ind w:left="720" w:hanging="360"/>
       </w:pPr>
       <w:r>
-        <w:t>2a.</w:t>
+        <w:t>1</w:t>
+      </w:r>
+      <w:r>
+        <w:t>a.</w:t>
       </w:r>
       <w:r>
         <w:tab/>
       </w:r>
-    </w:p>
-    <w:p>
-      <w:pPr>
-        <w:pStyle w:val="Heading2"/>
-        <w:widowControl/>
-      </w:pPr>
-      <w:r>
-        <w:t>Assumptions and Notes</w:t>
-      </w:r>
-    </w:p>
-    <w:p>
-      <w:pPr>
-        <w:pStyle w:val="BodyText"/>
-        <w:widowControl/>
-        <w:tabs>
-          <w:tab w:val="left" w:pos="720"/>
-        </w:tabs>
-        <w:ind w:left="720" w:hanging="360"/>
-      </w:pPr>
-      <w:r>
-        <w:t>1.</w:t>
-      </w:r>
-      <w:r>
-        <w:tab/>
+      <w:r>
+        <w:t>N/A</w:t>
       </w:r>
     </w:p>
     <w:p>
@@ -1634,10 +1309,7 @@
         </w:tabs>
       </w:pPr>
       <w:r>
-        <w:t>Discontinue route e</w:t>
-      </w:r>
-      <w:r>
-        <w:t>vent added to log file</w:t>
+        <w:t>Discontinue route event added to log file</w:t>
       </w:r>
     </w:p>
     <w:p>
@@ -1742,10 +1414,7 @@
         </w:tabs>
       </w:pPr>
       <w:r>
-        <w:t xml:space="preserve">Clerk/Manager enters </w:t>
-      </w:r>
-      <w:r>
-        <w:t>name of transport firm</w:t>
+        <w:t>Clerk/Manager enters name of transport firm</w:t>
       </w:r>
     </w:p>
     <w:p>
@@ -1761,10 +1430,7 @@
         </w:tabs>
       </w:pPr>
       <w:r>
-        <w:t xml:space="preserve">Clerk/Manager enters </w:t>
-      </w:r>
-      <w:r>
-        <w:t>type of transport</w:t>
+        <w:t>Clerk/Manager enters type of transport</w:t>
       </w:r>
     </w:p>
     <w:p>
@@ -1805,35 +1471,16 @@
         <w:ind w:left="720" w:hanging="360"/>
       </w:pPr>
       <w:r>
-        <w:t>2a.</w:t>
+        <w:t>1</w:t>
+      </w:r>
+      <w:r>
+        <w:t>a.</w:t>
       </w:r>
       <w:r>
         <w:tab/>
       </w:r>
-    </w:p>
-    <w:p>
-      <w:pPr>
-        <w:pStyle w:val="Heading2"/>
-        <w:widowControl/>
-      </w:pPr>
-      <w:r>
-        <w:t>Assumptions and Notes</w:t>
-      </w:r>
-    </w:p>
-    <w:p>
-      <w:pPr>
-        <w:pStyle w:val="BodyText"/>
-        <w:widowControl/>
-        <w:tabs>
-          <w:tab w:val="left" w:pos="720"/>
-        </w:tabs>
-        <w:ind w:left="720" w:hanging="360"/>
-      </w:pPr>
-      <w:r>
-        <w:t>1.</w:t>
-      </w:r>
-      <w:r>
-        <w:tab/>
+      <w:r>
+        <w:t>N/A</w:t>
       </w:r>
     </w:p>
     <w:p>
@@ -2026,31 +1673,6 @@
     </w:p>
     <w:p>
       <w:pPr>
-        <w:pStyle w:val="Heading2"/>
-        <w:widowControl/>
-      </w:pPr>
-      <w:r>
-        <w:t>Assumptions and Notes</w:t>
-      </w:r>
-    </w:p>
-    <w:p>
-      <w:pPr>
-        <w:pStyle w:val="BodyText"/>
-        <w:widowControl/>
-        <w:tabs>
-          <w:tab w:val="left" w:pos="720"/>
-        </w:tabs>
-        <w:ind w:left="720" w:hanging="360"/>
-      </w:pPr>
-      <w:r>
-        <w:t>1.</w:t>
-      </w:r>
-      <w:r>
-        <w:tab/>
-      </w:r>
-    </w:p>
-    <w:p>
-      <w:pPr>
         <w:pStyle w:val="BodyText"/>
         <w:widowControl/>
         <w:tabs>
@@ -2102,19 +1724,37 @@
       <w:pPr>
         <w:pStyle w:val="BodyText"/>
         <w:widowControl/>
-        <w:tabs>
-          <w:tab w:val="left" w:pos="720"/>
-        </w:tabs>
-        <w:ind w:left="720" w:hanging="360"/>
-      </w:pPr>
-      <w:r>
-        <w:t>1.</w:t>
-      </w:r>
-      <w:r>
-        <w:tab/>
-      </w:r>
-      <w:r>
-        <w:t>Clerk/Manager</w:t>
+        <w:numPr>
+          <w:ilvl w:val="0"/>
+          <w:numId w:val="17"/>
+        </w:numPr>
+        <w:tabs>
+          <w:tab w:val="left" w:pos="720"/>
+        </w:tabs>
+      </w:pPr>
+      <w:r>
+        <w:t>Clerk/</w:t>
+      </w:r>
+      <w:bookmarkStart w:id="0" w:name="_GoBack"/>
+      <w:bookmarkEnd w:id="0"/>
+      <w:r>
+        <w:t>Manager</w:t>
+      </w:r>
+    </w:p>
+    <w:p>
+      <w:pPr>
+        <w:pStyle w:val="BodyText"/>
+        <w:widowControl/>
+        <w:numPr>
+          <w:ilvl w:val="0"/>
+          <w:numId w:val="17"/>
+        </w:numPr>
+        <w:tabs>
+          <w:tab w:val="left" w:pos="720"/>
+        </w:tabs>
+      </w:pPr>
+      <w:r>
+        <w:t>KPS Database</w:t>
       </w:r>
     </w:p>
     <w:p>
@@ -2325,6 +1965,95 @@
 <file path=word/numbering.xml><?xml version="1.0" encoding="utf-8"?>
 <w:numbering xmlns:wpc="http://schemas.microsoft.com/office/word/2010/wordprocessingCanvas" xmlns:cx="http://schemas.microsoft.com/office/drawing/2014/chartex" xmlns:cx1="http://schemas.microsoft.com/office/drawing/2015/9/8/chartex" xmlns:cx2="http://schemas.microsoft.com/office/drawing/2015/10/21/chartex" xmlns:cx3="http://schemas.microsoft.com/office/drawing/2016/5/9/chartex" xmlns:cx4="http://schemas.microsoft.com/office/drawing/2016/5/10/chartex" xmlns:cx5="http://schemas.microsoft.com/office/drawing/2016/5/11/chartex" xmlns:mc="http://schemas.openxmlformats.org/markup-compatibility/2006" xmlns:o="urn:schemas-microsoft-com:office:office" xmlns:r="http://schemas.openxmlformats.org/officeDocument/2006/relationships" xmlns:m="http://schemas.openxmlformats.org/officeDocument/2006/math" xmlns:v="urn:schemas-microsoft-com:vml" xmlns:wp14="http://schemas.microsoft.com/office/word/2010/wordprocessingDrawing" xmlns:wp="http://schemas.openxmlformats.org/drawingml/2006/wordprocessingDrawing" xmlns:w10="urn:schemas-microsoft-com:office:word" xmlns:w="http://schemas.openxmlformats.org/wordprocessingml/2006/main" xmlns:w14="http://schemas.microsoft.com/office/word/2010/wordml" xmlns:w15="http://schemas.microsoft.com/office/word/2012/wordml" xmlns:w16se="http://schemas.microsoft.com/office/word/2015/wordml/symex" xmlns:wpg="http://schemas.microsoft.com/office/word/2010/wordprocessingGroup" xmlns:wpi="http://schemas.microsoft.com/office/word/2010/wordprocessingInk" xmlns:wne="http://schemas.microsoft.com/office/word/2006/wordml" xmlns:wps="http://schemas.microsoft.com/office/word/2010/wordprocessingShape" mc:Ignorable="w14 w15 w16se wp14">
   <w:abstractNum w:abstractNumId="0" w15:restartNumberingAfterBreak="0">
+    <w:nsid w:val="00641C55"/>
+    <w:multiLevelType w:val="hybridMultilevel"/>
+    <w:tmpl w:val="7C181698"/>
+    <w:lvl w:ilvl="0" w:tplc="1409000F">
+      <w:start w:val="1"/>
+      <w:numFmt w:val="decimal"/>
+      <w:lvlText w:val="%1."/>
+      <w:lvlJc w:val="left"/>
+      <w:pPr>
+        <w:ind w:left="720" w:hanging="360"/>
+      </w:pPr>
+      <w:rPr>
+        <w:rFonts w:hint="default"/>
+      </w:rPr>
+    </w:lvl>
+    <w:lvl w:ilvl="1" w:tplc="14090019" w:tentative="1">
+      <w:start w:val="1"/>
+      <w:numFmt w:val="lowerLetter"/>
+      <w:lvlText w:val="%2."/>
+      <w:lvlJc w:val="left"/>
+      <w:pPr>
+        <w:ind w:left="1440" w:hanging="360"/>
+      </w:pPr>
+    </w:lvl>
+    <w:lvl w:ilvl="2" w:tplc="1409001B" w:tentative="1">
+      <w:start w:val="1"/>
+      <w:numFmt w:val="lowerRoman"/>
+      <w:lvlText w:val="%3."/>
+      <w:lvlJc w:val="right"/>
+      <w:pPr>
+        <w:ind w:left="2160" w:hanging="180"/>
+      </w:pPr>
+    </w:lvl>
+    <w:lvl w:ilvl="3" w:tplc="1409000F" w:tentative="1">
+      <w:start w:val="1"/>
+      <w:numFmt w:val="decimal"/>
+      <w:lvlText w:val="%4."/>
+      <w:lvlJc w:val="left"/>
+      <w:pPr>
+        <w:ind w:left="2880" w:hanging="360"/>
+      </w:pPr>
+    </w:lvl>
+    <w:lvl w:ilvl="4" w:tplc="14090019" w:tentative="1">
+      <w:start w:val="1"/>
+      <w:numFmt w:val="lowerLetter"/>
+      <w:lvlText w:val="%5."/>
+      <w:lvlJc w:val="left"/>
+      <w:pPr>
+        <w:ind w:left="3600" w:hanging="360"/>
+      </w:pPr>
+    </w:lvl>
+    <w:lvl w:ilvl="5" w:tplc="1409001B" w:tentative="1">
+      <w:start w:val="1"/>
+      <w:numFmt w:val="lowerRoman"/>
+      <w:lvlText w:val="%6."/>
+      <w:lvlJc w:val="right"/>
+      <w:pPr>
+        <w:ind w:left="4320" w:hanging="180"/>
+      </w:pPr>
+    </w:lvl>
+    <w:lvl w:ilvl="6" w:tplc="1409000F" w:tentative="1">
+      <w:start w:val="1"/>
+      <w:numFmt w:val="decimal"/>
+      <w:lvlText w:val="%7."/>
+      <w:lvlJc w:val="left"/>
+      <w:pPr>
+        <w:ind w:left="5040" w:hanging="360"/>
+      </w:pPr>
+    </w:lvl>
+    <w:lvl w:ilvl="7" w:tplc="14090019" w:tentative="1">
+      <w:start w:val="1"/>
+      <w:numFmt w:val="lowerLetter"/>
+      <w:lvlText w:val="%8."/>
+      <w:lvlJc w:val="left"/>
+      <w:pPr>
+        <w:ind w:left="5760" w:hanging="360"/>
+      </w:pPr>
+    </w:lvl>
+    <w:lvl w:ilvl="8" w:tplc="1409001B" w:tentative="1">
+      <w:start w:val="1"/>
+      <w:numFmt w:val="lowerRoman"/>
+      <w:lvlText w:val="%9."/>
+      <w:lvlJc w:val="right"/>
+      <w:pPr>
+        <w:ind w:left="6480" w:hanging="180"/>
+      </w:pPr>
+    </w:lvl>
+  </w:abstractNum>
+  <w:abstractNum w:abstractNumId="1" w15:restartNumberingAfterBreak="0">
     <w:nsid w:val="05CB6627"/>
     <w:multiLevelType w:val="hybridMultilevel"/>
     <w:tmpl w:val="5C14D77C"/>
@@ -2413,7 +2142,7 @@
       </w:pPr>
     </w:lvl>
   </w:abstractNum>
-  <w:abstractNum w:abstractNumId="1" w15:restartNumberingAfterBreak="0">
+  <w:abstractNum w:abstractNumId="2" w15:restartNumberingAfterBreak="0">
     <w:nsid w:val="094550A2"/>
     <w:multiLevelType w:val="hybridMultilevel"/>
     <w:tmpl w:val="7DD6E27A"/>
@@ -2502,7 +2231,7 @@
       </w:pPr>
     </w:lvl>
   </w:abstractNum>
-  <w:abstractNum w:abstractNumId="2" w15:restartNumberingAfterBreak="0">
+  <w:abstractNum w:abstractNumId="3" w15:restartNumberingAfterBreak="0">
     <w:nsid w:val="0C9A1D95"/>
     <w:multiLevelType w:val="hybridMultilevel"/>
     <w:tmpl w:val="7E808BA6"/>
@@ -2591,7 +2320,93 @@
       </w:pPr>
     </w:lvl>
   </w:abstractNum>
-  <w:abstractNum w:abstractNumId="3" w15:restartNumberingAfterBreak="0">
+  <w:abstractNum w:abstractNumId="4" w15:restartNumberingAfterBreak="0">
+    <w:nsid w:val="120B7087"/>
+    <w:multiLevelType w:val="hybridMultilevel"/>
+    <w:tmpl w:val="7A463C1A"/>
+    <w:lvl w:ilvl="0" w:tplc="1409000F">
+      <w:start w:val="1"/>
+      <w:numFmt w:val="decimal"/>
+      <w:lvlText w:val="%1."/>
+      <w:lvlJc w:val="left"/>
+      <w:pPr>
+        <w:ind w:left="720" w:hanging="360"/>
+      </w:pPr>
+    </w:lvl>
+    <w:lvl w:ilvl="1" w:tplc="14090019" w:tentative="1">
+      <w:start w:val="1"/>
+      <w:numFmt w:val="lowerLetter"/>
+      <w:lvlText w:val="%2."/>
+      <w:lvlJc w:val="left"/>
+      <w:pPr>
+        <w:ind w:left="1440" w:hanging="360"/>
+      </w:pPr>
+    </w:lvl>
+    <w:lvl w:ilvl="2" w:tplc="1409001B" w:tentative="1">
+      <w:start w:val="1"/>
+      <w:numFmt w:val="lowerRoman"/>
+      <w:lvlText w:val="%3."/>
+      <w:lvlJc w:val="right"/>
+      <w:pPr>
+        <w:ind w:left="2160" w:hanging="180"/>
+      </w:pPr>
+    </w:lvl>
+    <w:lvl w:ilvl="3" w:tplc="1409000F" w:tentative="1">
+      <w:start w:val="1"/>
+      <w:numFmt w:val="decimal"/>
+      <w:lvlText w:val="%4."/>
+      <w:lvlJc w:val="left"/>
+      <w:pPr>
+        <w:ind w:left="2880" w:hanging="360"/>
+      </w:pPr>
+    </w:lvl>
+    <w:lvl w:ilvl="4" w:tplc="14090019" w:tentative="1">
+      <w:start w:val="1"/>
+      <w:numFmt w:val="lowerLetter"/>
+      <w:lvlText w:val="%5."/>
+      <w:lvlJc w:val="left"/>
+      <w:pPr>
+        <w:ind w:left="3600" w:hanging="360"/>
+      </w:pPr>
+    </w:lvl>
+    <w:lvl w:ilvl="5" w:tplc="1409001B" w:tentative="1">
+      <w:start w:val="1"/>
+      <w:numFmt w:val="lowerRoman"/>
+      <w:lvlText w:val="%6."/>
+      <w:lvlJc w:val="right"/>
+      <w:pPr>
+        <w:ind w:left="4320" w:hanging="180"/>
+      </w:pPr>
+    </w:lvl>
+    <w:lvl w:ilvl="6" w:tplc="1409000F" w:tentative="1">
+      <w:start w:val="1"/>
+      <w:numFmt w:val="decimal"/>
+      <w:lvlText w:val="%7."/>
+      <w:lvlJc w:val="left"/>
+      <w:pPr>
+        <w:ind w:left="5040" w:hanging="360"/>
+      </w:pPr>
+    </w:lvl>
+    <w:lvl w:ilvl="7" w:tplc="14090019" w:tentative="1">
+      <w:start w:val="1"/>
+      <w:numFmt w:val="lowerLetter"/>
+      <w:lvlText w:val="%8."/>
+      <w:lvlJc w:val="left"/>
+      <w:pPr>
+        <w:ind w:left="5760" w:hanging="360"/>
+      </w:pPr>
+    </w:lvl>
+    <w:lvl w:ilvl="8" w:tplc="1409001B" w:tentative="1">
+      <w:start w:val="1"/>
+      <w:numFmt w:val="lowerRoman"/>
+      <w:lvlText w:val="%9."/>
+      <w:lvlJc w:val="right"/>
+      <w:pPr>
+        <w:ind w:left="6480" w:hanging="180"/>
+      </w:pPr>
+    </w:lvl>
+  </w:abstractNum>
+  <w:abstractNum w:abstractNumId="5" w15:restartNumberingAfterBreak="0">
     <w:nsid w:val="139F6CB0"/>
     <w:multiLevelType w:val="hybridMultilevel"/>
     <w:tmpl w:val="8348E6A2"/>
@@ -2680,7 +2495,7 @@
       </w:pPr>
     </w:lvl>
   </w:abstractNum>
-  <w:abstractNum w:abstractNumId="4" w15:restartNumberingAfterBreak="0">
+  <w:abstractNum w:abstractNumId="6" w15:restartNumberingAfterBreak="0">
     <w:nsid w:val="21770069"/>
     <w:multiLevelType w:val="hybridMultilevel"/>
     <w:tmpl w:val="8FC2734C"/>
@@ -2769,7 +2584,7 @@
       </w:pPr>
     </w:lvl>
   </w:abstractNum>
-  <w:abstractNum w:abstractNumId="5" w15:restartNumberingAfterBreak="0">
+  <w:abstractNum w:abstractNumId="7" w15:restartNumberingAfterBreak="0">
     <w:nsid w:val="342D5B09"/>
     <w:multiLevelType w:val="hybridMultilevel"/>
     <w:tmpl w:val="946A2B04"/>
@@ -2858,7 +2673,7 @@
       </w:pPr>
     </w:lvl>
   </w:abstractNum>
-  <w:abstractNum w:abstractNumId="6" w15:restartNumberingAfterBreak="0">
+  <w:abstractNum w:abstractNumId="8" w15:restartNumberingAfterBreak="0">
     <w:nsid w:val="415519B2"/>
     <w:multiLevelType w:val="hybridMultilevel"/>
     <w:tmpl w:val="5984ADD6"/>
@@ -2947,7 +2762,7 @@
       </w:pPr>
     </w:lvl>
   </w:abstractNum>
-  <w:abstractNum w:abstractNumId="7" w15:restartNumberingAfterBreak="0">
+  <w:abstractNum w:abstractNumId="9" w15:restartNumberingAfterBreak="0">
     <w:nsid w:val="4C052D37"/>
     <w:multiLevelType w:val="hybridMultilevel"/>
     <w:tmpl w:val="8348E6A2"/>
@@ -3036,7 +2851,7 @@
       </w:pPr>
     </w:lvl>
   </w:abstractNum>
-  <w:abstractNum w:abstractNumId="8" w15:restartNumberingAfterBreak="0">
+  <w:abstractNum w:abstractNumId="10" w15:restartNumberingAfterBreak="0">
     <w:nsid w:val="5F451896"/>
     <w:multiLevelType w:val="hybridMultilevel"/>
     <w:tmpl w:val="8348E6A2"/>
@@ -3125,7 +2940,7 @@
       </w:pPr>
     </w:lvl>
   </w:abstractNum>
-  <w:abstractNum w:abstractNumId="9" w15:restartNumberingAfterBreak="0">
+  <w:abstractNum w:abstractNumId="11" w15:restartNumberingAfterBreak="0">
     <w:nsid w:val="606F3B7E"/>
     <w:multiLevelType w:val="hybridMultilevel"/>
     <w:tmpl w:val="3934D3C0"/>
@@ -3214,7 +3029,7 @@
       </w:pPr>
     </w:lvl>
   </w:abstractNum>
-  <w:abstractNum w:abstractNumId="10" w15:restartNumberingAfterBreak="0">
+  <w:abstractNum w:abstractNumId="12" w15:restartNumberingAfterBreak="0">
     <w:nsid w:val="71F340AD"/>
     <w:multiLevelType w:val="hybridMultilevel"/>
     <w:tmpl w:val="2786C18E"/>
@@ -3303,7 +3118,7 @@
       </w:pPr>
     </w:lvl>
   </w:abstractNum>
-  <w:abstractNum w:abstractNumId="11" w15:restartNumberingAfterBreak="0">
+  <w:abstractNum w:abstractNumId="13" w15:restartNumberingAfterBreak="0">
     <w:nsid w:val="72DE7A74"/>
     <w:multiLevelType w:val="hybridMultilevel"/>
     <w:tmpl w:val="000C45F0"/>
@@ -3392,7 +3207,7 @@
       </w:pPr>
     </w:lvl>
   </w:abstractNum>
-  <w:abstractNum w:abstractNumId="12" w15:restartNumberingAfterBreak="0">
+  <w:abstractNum w:abstractNumId="14" w15:restartNumberingAfterBreak="0">
     <w:nsid w:val="74041E0F"/>
     <w:multiLevelType w:val="hybridMultilevel"/>
     <w:tmpl w:val="ED0C68B8"/>
@@ -3481,7 +3296,7 @@
       </w:pPr>
     </w:lvl>
   </w:abstractNum>
-  <w:abstractNum w:abstractNumId="13" w15:restartNumberingAfterBreak="0">
+  <w:abstractNum w:abstractNumId="15" w15:restartNumberingAfterBreak="0">
     <w:nsid w:val="7ACE0B2F"/>
     <w:multiLevelType w:val="hybridMultilevel"/>
     <w:tmpl w:val="B1FC9EF2"/>
@@ -3570,7 +3385,7 @@
       </w:pPr>
     </w:lvl>
   </w:abstractNum>
-  <w:abstractNum w:abstractNumId="14" w15:restartNumberingAfterBreak="0">
+  <w:abstractNum w:abstractNumId="16" w15:restartNumberingAfterBreak="0">
     <w:nsid w:val="7EE03274"/>
     <w:multiLevelType w:val="hybridMultilevel"/>
     <w:tmpl w:val="8348E6A2"/>
@@ -3660,49 +3475,55 @@
     </w:lvl>
   </w:abstractNum>
   <w:num w:numId="1">
+    <w:abstractNumId w:val="5"/>
+  </w:num>
+  <w:num w:numId="2">
+    <w:abstractNumId w:val="10"/>
+  </w:num>
+  <w:num w:numId="3">
+    <w:abstractNumId w:val="13"/>
+  </w:num>
+  <w:num w:numId="4">
+    <w:abstractNumId w:val="16"/>
+  </w:num>
+  <w:num w:numId="5">
+    <w:abstractNumId w:val="9"/>
+  </w:num>
+  <w:num w:numId="6">
+    <w:abstractNumId w:val="11"/>
+  </w:num>
+  <w:num w:numId="7">
+    <w:abstractNumId w:val="12"/>
+  </w:num>
+  <w:num w:numId="8">
+    <w:abstractNumId w:val="8"/>
+  </w:num>
+  <w:num w:numId="9">
+    <w:abstractNumId w:val="15"/>
+  </w:num>
+  <w:num w:numId="10">
+    <w:abstractNumId w:val="6"/>
+  </w:num>
+  <w:num w:numId="11">
+    <w:abstractNumId w:val="7"/>
+  </w:num>
+  <w:num w:numId="12">
+    <w:abstractNumId w:val="14"/>
+  </w:num>
+  <w:num w:numId="13">
     <w:abstractNumId w:val="3"/>
   </w:num>
-  <w:num w:numId="2">
-    <w:abstractNumId w:val="8"/>
+  <w:num w:numId="14">
+    <w:abstractNumId w:val="1"/>
   </w:num>
-  <w:num w:numId="3">
-    <w:abstractNumId w:val="11"/>
+  <w:num w:numId="15">
+    <w:abstractNumId w:val="2"/>
   </w:num>
-  <w:num w:numId="4">
-    <w:abstractNumId w:val="14"/>
-  </w:num>
-  <w:num w:numId="5">
-    <w:abstractNumId w:val="7"/>
-  </w:num>
-  <w:num w:numId="6">
-    <w:abstractNumId w:val="9"/>
-  </w:num>
-  <w:num w:numId="7">
-    <w:abstractNumId w:val="10"/>
-  </w:num>
-  <w:num w:numId="8">
-    <w:abstractNumId w:val="6"/>
-  </w:num>
-  <w:num w:numId="9">
-    <w:abstractNumId w:val="13"/>
-  </w:num>
-  <w:num w:numId="10">
+  <w:num w:numId="16">
     <w:abstractNumId w:val="4"/>
   </w:num>
-  <w:num w:numId="11">
-    <w:abstractNumId w:val="5"/>
-  </w:num>
-  <w:num w:numId="12">
-    <w:abstractNumId w:val="12"/>
-  </w:num>
-  <w:num w:numId="13">
-    <w:abstractNumId w:val="2"/>
-  </w:num>
-  <w:num w:numId="14">
+  <w:num w:numId="17">
     <w:abstractNumId w:val="0"/>
-  </w:num>
-  <w:num w:numId="15">
-    <w:abstractNumId w:val="1"/>
   </w:num>
 </w:numbering>
 </file>

--- a/DesignDocuments/UseCaseRegister.docx
+++ b/DesignDocuments/UseCaseRegister.docx
@@ -519,6 +519,50 @@
     </w:p>
     <w:p>
       <w:pPr>
+        <w:pStyle w:val="BodyText"/>
+        <w:widowControl/>
+        <w:numPr>
+          <w:ilvl w:val="0"/>
+          <w:numId w:val="1"/>
+        </w:numPr>
+        <w:tabs>
+          <w:tab w:val="left" w:pos="720"/>
+        </w:tabs>
+        <w:rPr>
+          <w:color w:val="auto"/>
+        </w:rPr>
+      </w:pPr>
+      <w:r>
+        <w:t>System adds c</w:t>
+      </w:r>
+      <w:r>
+        <w:t>ustomer price update</w:t>
+      </w:r>
+      <w:r>
+        <w:t xml:space="preserve"> event to log file</w:t>
+      </w:r>
+    </w:p>
+    <w:p>
+      <w:pPr>
+        <w:pStyle w:val="BodyText"/>
+        <w:widowControl/>
+        <w:numPr>
+          <w:ilvl w:val="0"/>
+          <w:numId w:val="1"/>
+        </w:numPr>
+        <w:tabs>
+          <w:tab w:val="left" w:pos="720"/>
+        </w:tabs>
+        <w:rPr>
+          <w:color w:val="auto"/>
+        </w:rPr>
+      </w:pPr>
+      <w:r>
+        <w:t>System updates business figures</w:t>
+      </w:r>
+    </w:p>
+    <w:p>
+      <w:pPr>
         <w:pStyle w:val="Heading2"/>
         <w:widowControl/>
       </w:pPr>
@@ -814,6 +858,50 @@
       <w:r>
         <w:t>Clerk/Manager clicks “Update”</w:t>
       </w:r>
+      <w:r>
+        <w:rPr>
+          <w:color w:val="auto"/>
+        </w:rPr>
+        <w:t xml:space="preserve"> </w:t>
+      </w:r>
+    </w:p>
+    <w:p>
+      <w:pPr>
+        <w:pStyle w:val="BodyText"/>
+        <w:widowControl/>
+        <w:numPr>
+          <w:ilvl w:val="0"/>
+          <w:numId w:val="2"/>
+        </w:numPr>
+        <w:tabs>
+          <w:tab w:val="left" w:pos="720"/>
+        </w:tabs>
+        <w:rPr>
+          <w:color w:val="auto"/>
+        </w:rPr>
+      </w:pPr>
+      <w:r>
+        <w:t>System adds delivery event to log file</w:t>
+      </w:r>
+    </w:p>
+    <w:p>
+      <w:pPr>
+        <w:pStyle w:val="BodyText"/>
+        <w:widowControl/>
+        <w:numPr>
+          <w:ilvl w:val="0"/>
+          <w:numId w:val="2"/>
+        </w:numPr>
+        <w:tabs>
+          <w:tab w:val="left" w:pos="720"/>
+        </w:tabs>
+        <w:rPr>
+          <w:color w:val="auto"/>
+        </w:rPr>
+      </w:pPr>
+      <w:r>
+        <w:t>System updates business figures</w:t>
+      </w:r>
     </w:p>
     <w:p>
       <w:pPr>
@@ -1181,6 +1269,50 @@
       <w:r>
         <w:t>Clerk/Manager clicks “Update”</w:t>
       </w:r>
+      <w:r>
+        <w:rPr>
+          <w:color w:val="auto"/>
+        </w:rPr>
+        <w:t xml:space="preserve"> </w:t>
+      </w:r>
+    </w:p>
+    <w:p>
+      <w:pPr>
+        <w:pStyle w:val="BodyText"/>
+        <w:widowControl/>
+        <w:numPr>
+          <w:ilvl w:val="0"/>
+          <w:numId w:val="4"/>
+        </w:numPr>
+        <w:tabs>
+          <w:tab w:val="left" w:pos="720"/>
+        </w:tabs>
+        <w:rPr>
+          <w:color w:val="auto"/>
+        </w:rPr>
+      </w:pPr>
+      <w:r>
+        <w:t>System adds transport price update event to log file</w:t>
+      </w:r>
+    </w:p>
+    <w:p>
+      <w:pPr>
+        <w:pStyle w:val="BodyText"/>
+        <w:widowControl/>
+        <w:numPr>
+          <w:ilvl w:val="0"/>
+          <w:numId w:val="4"/>
+        </w:numPr>
+        <w:tabs>
+          <w:tab w:val="left" w:pos="720"/>
+        </w:tabs>
+        <w:rPr>
+          <w:color w:val="auto"/>
+        </w:rPr>
+      </w:pPr>
+      <w:r>
+        <w:t>System updates business figures</w:t>
+      </w:r>
     </w:p>
     <w:p>
       <w:pPr>
@@ -1454,6 +1586,55 @@
     </w:p>
     <w:p>
       <w:pPr>
+        <w:pStyle w:val="BodyText"/>
+        <w:widowControl/>
+        <w:numPr>
+          <w:ilvl w:val="0"/>
+          <w:numId w:val="5"/>
+        </w:numPr>
+        <w:tabs>
+          <w:tab w:val="left" w:pos="720"/>
+        </w:tabs>
+        <w:rPr>
+          <w:color w:val="auto"/>
+        </w:rPr>
+      </w:pPr>
+      <w:r>
+        <w:t xml:space="preserve">System adds </w:t>
+      </w:r>
+      <w:r>
+        <w:t>d</w:t>
+      </w:r>
+      <w:r>
+        <w:t>iscontinue route e</w:t>
+      </w:r>
+      <w:bookmarkStart w:id="0" w:name="_GoBack"/>
+      <w:bookmarkEnd w:id="0"/>
+      <w:r>
+        <w:t>vent to log file</w:t>
+      </w:r>
+    </w:p>
+    <w:p>
+      <w:pPr>
+        <w:pStyle w:val="BodyText"/>
+        <w:widowControl/>
+        <w:numPr>
+          <w:ilvl w:val="0"/>
+          <w:numId w:val="5"/>
+        </w:numPr>
+        <w:tabs>
+          <w:tab w:val="left" w:pos="720"/>
+        </w:tabs>
+        <w:rPr>
+          <w:color w:val="auto"/>
+        </w:rPr>
+      </w:pPr>
+      <w:r>
+        <w:t>System updates business figures</w:t>
+      </w:r>
+    </w:p>
+    <w:p>
+      <w:pPr>
         <w:pStyle w:val="Heading2"/>
         <w:widowControl/>
       </w:pPr>
@@ -1733,12 +1914,7 @@
         </w:tabs>
       </w:pPr>
       <w:r>
-        <w:t>Clerk/</w:t>
-      </w:r>
-      <w:bookmarkStart w:id="0" w:name="_GoBack"/>
-      <w:bookmarkEnd w:id="0"/>
-      <w:r>
-        <w:t>Manager</w:t>
+        <w:t>Clerk/Manager</w:t>
       </w:r>
     </w:p>
     <w:p>

--- a/DesignDocuments/UseCaseRegister.docx
+++ b/DesignDocuments/UseCaseRegister.docx
@@ -1,6 +1,6 @@
 
 <file path=word/document.xml><?xml version="1.0" encoding="utf-8"?>
-<w:document xmlns:wpc="http://schemas.microsoft.com/office/word/2010/wordprocessingCanvas" xmlns:cx="http://schemas.microsoft.com/office/drawing/2014/chartex" xmlns:cx1="http://schemas.microsoft.com/office/drawing/2015/9/8/chartex" xmlns:cx2="http://schemas.microsoft.com/office/drawing/2015/10/21/chartex" xmlns:cx3="http://schemas.microsoft.com/office/drawing/2016/5/9/chartex" xmlns:cx4="http://schemas.microsoft.com/office/drawing/2016/5/10/chartex" xmlns:cx5="http://schemas.microsoft.com/office/drawing/2016/5/11/chartex" xmlns:mc="http://schemas.openxmlformats.org/markup-compatibility/2006" xmlns:o="urn:schemas-microsoft-com:office:office" xmlns:r="http://schemas.openxmlformats.org/officeDocument/2006/relationships" xmlns:m="http://schemas.openxmlformats.org/officeDocument/2006/math" xmlns:v="urn:schemas-microsoft-com:vml" xmlns:wp14="http://schemas.microsoft.com/office/word/2010/wordprocessingDrawing" xmlns:wp="http://schemas.openxmlformats.org/drawingml/2006/wordprocessingDrawing" xmlns:w10="urn:schemas-microsoft-com:office:word" xmlns:w="http://schemas.openxmlformats.org/wordprocessingml/2006/main" xmlns:w14="http://schemas.microsoft.com/office/word/2010/wordml" xmlns:w15="http://schemas.microsoft.com/office/word/2012/wordml" xmlns:w16se="http://schemas.microsoft.com/office/word/2015/wordml/symex" xmlns:wpg="http://schemas.microsoft.com/office/word/2010/wordprocessingGroup" xmlns:wpi="http://schemas.microsoft.com/office/word/2010/wordprocessingInk" xmlns:wne="http://schemas.microsoft.com/office/word/2006/wordml" xmlns:wps="http://schemas.microsoft.com/office/word/2010/wordprocessingShape" mc:Ignorable="w14 w15 w16se wp14">
+<w:document xmlns:wpc="http://schemas.microsoft.com/office/word/2010/wordprocessingCanvas" xmlns:cx="http://schemas.microsoft.com/office/drawing/2014/chartex" xmlns:cx1="http://schemas.microsoft.com/office/drawing/2015/9/8/chartex" xmlns:cx2="http://schemas.microsoft.com/office/drawing/2015/10/21/chartex" xmlns:cx3="http://schemas.microsoft.com/office/drawing/2016/5/9/chartex" xmlns:cx4="http://schemas.microsoft.com/office/drawing/2016/5/10/chartex" xmlns:cx5="http://schemas.microsoft.com/office/drawing/2016/5/11/chartex" xmlns:cx6="http://schemas.microsoft.com/office/drawing/2016/5/12/chartex" xmlns:cx7="http://schemas.microsoft.com/office/drawing/2016/5/13/chartex" xmlns:cx8="http://schemas.microsoft.com/office/drawing/2016/5/14/chartex" xmlns:mc="http://schemas.openxmlformats.org/markup-compatibility/2006" xmlns:aink="http://schemas.microsoft.com/office/drawing/2016/ink" xmlns:o="urn:schemas-microsoft-com:office:office" xmlns:r="http://schemas.openxmlformats.org/officeDocument/2006/relationships" xmlns:m="http://schemas.openxmlformats.org/officeDocument/2006/math" xmlns:v="urn:schemas-microsoft-com:vml" xmlns:wp14="http://schemas.microsoft.com/office/word/2010/wordprocessingDrawing" xmlns:wp="http://schemas.openxmlformats.org/drawingml/2006/wordprocessingDrawing" xmlns:w10="urn:schemas-microsoft-com:office:word" xmlns:w="http://schemas.openxmlformats.org/wordprocessingml/2006/main" xmlns:w14="http://schemas.microsoft.com/office/word/2010/wordml" xmlns:w15="http://schemas.microsoft.com/office/word/2012/wordml" xmlns:w16se="http://schemas.microsoft.com/office/word/2015/wordml/symex" xmlns:wpg="http://schemas.microsoft.com/office/word/2010/wordprocessingGroup" xmlns:wpi="http://schemas.microsoft.com/office/word/2010/wordprocessingInk" xmlns:wne="http://schemas.microsoft.com/office/word/2006/wordml" xmlns:wps="http://schemas.microsoft.com/office/word/2010/wordprocessingShape" mc:Ignorable="w14 w15 w16se wp14">
   <w:body>
     <w:p>
       <w:pPr>
@@ -533,13 +533,7 @@
         </w:rPr>
       </w:pPr>
       <w:r>
-        <w:t>System adds c</w:t>
-      </w:r>
-      <w:r>
-        <w:t>ustomer price update</w:t>
-      </w:r>
-      <w:r>
-        <w:t xml:space="preserve"> event to log file</w:t>
+        <w:t>System verifies if the fields are correct</w:t>
       </w:r>
     </w:p>
     <w:p>
@@ -558,6 +552,25 @@
         </w:rPr>
       </w:pPr>
       <w:r>
+        <w:t>System adds customer price update event to log file</w:t>
+      </w:r>
+    </w:p>
+    <w:p>
+      <w:pPr>
+        <w:pStyle w:val="BodyText"/>
+        <w:widowControl/>
+        <w:numPr>
+          <w:ilvl w:val="0"/>
+          <w:numId w:val="1"/>
+        </w:numPr>
+        <w:tabs>
+          <w:tab w:val="left" w:pos="720"/>
+        </w:tabs>
+        <w:rPr>
+          <w:color w:val="auto"/>
+        </w:rPr>
+      </w:pPr>
+      <w:r>
         <w:t>System updates business figures</w:t>
       </w:r>
     </w:p>
@@ -580,16 +593,10 @@
         <w:ind w:left="720" w:hanging="360"/>
       </w:pPr>
       <w:r>
-        <w:t>1</w:t>
-      </w:r>
-      <w:r>
-        <w:t>a.</w:t>
-      </w:r>
-      <w:r>
-        <w:tab/>
-      </w:r>
-      <w:r>
-        <w:t>N/A</w:t>
+        <w:t>9</w:t>
+      </w:r>
+      <w:r>
+        <w:t>a. Clerk / Manager enters invalid data in at least one of the fields, go to step 2</w:t>
       </w:r>
     </w:p>
     <w:p>
@@ -881,23 +888,45 @@
         </w:rPr>
       </w:pPr>
       <w:r>
-        <w:t>System adds delivery event to log file</w:t>
-      </w:r>
-    </w:p>
-    <w:p>
-      <w:pPr>
-        <w:pStyle w:val="BodyText"/>
-        <w:widowControl/>
-        <w:numPr>
-          <w:ilvl w:val="0"/>
-          <w:numId w:val="2"/>
-        </w:numPr>
-        <w:tabs>
-          <w:tab w:val="left" w:pos="720"/>
-        </w:tabs>
         <w:rPr>
           <w:color w:val="auto"/>
         </w:rPr>
+        <w:t>System verifies if fields are correct</w:t>
+      </w:r>
+    </w:p>
+    <w:p>
+      <w:pPr>
+        <w:pStyle w:val="BodyText"/>
+        <w:widowControl/>
+        <w:numPr>
+          <w:ilvl w:val="0"/>
+          <w:numId w:val="2"/>
+        </w:numPr>
+        <w:tabs>
+          <w:tab w:val="left" w:pos="720"/>
+        </w:tabs>
+        <w:rPr>
+          <w:color w:val="auto"/>
+        </w:rPr>
+      </w:pPr>
+      <w:r>
+        <w:t>System adds delivery event to log file</w:t>
+      </w:r>
+    </w:p>
+    <w:p>
+      <w:pPr>
+        <w:pStyle w:val="BodyText"/>
+        <w:widowControl/>
+        <w:numPr>
+          <w:ilvl w:val="0"/>
+          <w:numId w:val="2"/>
+        </w:numPr>
+        <w:tabs>
+          <w:tab w:val="left" w:pos="720"/>
+        </w:tabs>
+        <w:rPr>
+          <w:color w:val="auto"/>
+        </w:rPr>
       </w:pPr>
       <w:r>
         <w:t>System updates business figures</w:t>
@@ -922,7 +951,7 @@
         <w:ind w:left="720" w:hanging="360"/>
       </w:pPr>
       <w:r>
-        <w:t>1</w:t>
+        <w:t>9</w:t>
       </w:r>
       <w:r>
         <w:t>a.</w:t>
@@ -931,7 +960,7 @@
         <w:tab/>
       </w:r>
       <w:r>
-        <w:t>N/A</w:t>
+        <w:t>Clerk / Manager enters invalid data in at least one of the fields, go to step 2</w:t>
       </w:r>
     </w:p>
     <w:p>
@@ -1292,23 +1321,45 @@
         </w:rPr>
       </w:pPr>
       <w:r>
-        <w:t>System adds transport price update event to log file</w:t>
-      </w:r>
-    </w:p>
-    <w:p>
-      <w:pPr>
-        <w:pStyle w:val="BodyText"/>
-        <w:widowControl/>
-        <w:numPr>
-          <w:ilvl w:val="0"/>
-          <w:numId w:val="4"/>
-        </w:numPr>
-        <w:tabs>
-          <w:tab w:val="left" w:pos="720"/>
-        </w:tabs>
         <w:rPr>
           <w:color w:val="auto"/>
         </w:rPr>
+        <w:t>System verifies if fields are correct</w:t>
+      </w:r>
+    </w:p>
+    <w:p>
+      <w:pPr>
+        <w:pStyle w:val="BodyText"/>
+        <w:widowControl/>
+        <w:numPr>
+          <w:ilvl w:val="0"/>
+          <w:numId w:val="4"/>
+        </w:numPr>
+        <w:tabs>
+          <w:tab w:val="left" w:pos="720"/>
+        </w:tabs>
+        <w:rPr>
+          <w:color w:val="auto"/>
+        </w:rPr>
+      </w:pPr>
+      <w:r>
+        <w:t>System adds transport price update event to log file</w:t>
+      </w:r>
+    </w:p>
+    <w:p>
+      <w:pPr>
+        <w:pStyle w:val="BodyText"/>
+        <w:widowControl/>
+        <w:numPr>
+          <w:ilvl w:val="0"/>
+          <w:numId w:val="4"/>
+        </w:numPr>
+        <w:tabs>
+          <w:tab w:val="left" w:pos="720"/>
+        </w:tabs>
+        <w:rPr>
+          <w:color w:val="auto"/>
+        </w:rPr>
       </w:pPr>
       <w:r>
         <w:t>System updates business figures</w:t>
@@ -1333,16 +1384,13 @@
         <w:ind w:left="720" w:hanging="360"/>
       </w:pPr>
       <w:r>
-        <w:t>1</w:t>
-      </w:r>
-      <w:r>
-        <w:t>a.</w:t>
-      </w:r>
-      <w:r>
-        <w:tab/>
-      </w:r>
-      <w:r>
-        <w:t>N/A</w:t>
+        <w:t>13</w:t>
+      </w:r>
+      <w:r>
+        <w:t xml:space="preserve">a. </w:t>
+      </w:r>
+      <w:r>
+        <w:t>Clerk / Manager enters invalid data in at least one of the fields, go to step 2</w:t>
       </w:r>
     </w:p>
     <w:p>
@@ -1600,18 +1648,10 @@
         </w:rPr>
       </w:pPr>
       <w:r>
-        <w:t xml:space="preserve">System adds </w:t>
-      </w:r>
-      <w:r>
-        <w:t>d</w:t>
-      </w:r>
-      <w:r>
-        <w:t>iscontinue route e</w:t>
-      </w:r>
-      <w:bookmarkStart w:id="0" w:name="_GoBack"/>
-      <w:bookmarkEnd w:id="0"/>
-      <w:r>
-        <w:t>vent to log file</w:t>
+        <w:t xml:space="preserve">System </w:t>
+      </w:r>
+      <w:r>
+        <w:t>verifies that fields are valid</w:t>
       </w:r>
     </w:p>
     <w:p>
@@ -1630,6 +1670,25 @@
         </w:rPr>
       </w:pPr>
       <w:r>
+        <w:t>System adds discontinue route event to log file</w:t>
+      </w:r>
+    </w:p>
+    <w:p>
+      <w:pPr>
+        <w:pStyle w:val="BodyText"/>
+        <w:widowControl/>
+        <w:numPr>
+          <w:ilvl w:val="0"/>
+          <w:numId w:val="5"/>
+        </w:numPr>
+        <w:tabs>
+          <w:tab w:val="left" w:pos="720"/>
+        </w:tabs>
+        <w:rPr>
+          <w:color w:val="auto"/>
+        </w:rPr>
+      </w:pPr>
+      <w:r>
         <w:t>System updates business figures</w:t>
       </w:r>
     </w:p>
@@ -1652,16 +1711,12 @@
         <w:ind w:left="720" w:hanging="360"/>
       </w:pPr>
       <w:r>
-        <w:t>1</w:t>
-      </w:r>
-      <w:r>
-        <w:t>a.</w:t>
-      </w:r>
-      <w:r>
-        <w:tab/>
-      </w:r>
-      <w:r>
-        <w:t>N/A</w:t>
+        <w:t>8</w:t>
+      </w:r>
+      <w:bookmarkStart w:id="0" w:name="_GoBack"/>
+      <w:bookmarkEnd w:id="0"/>
+      <w:r>
+        <w:t>a. Clerk / Manager enters invalid data in at least one of the fields, go to step 2</w:t>
       </w:r>
     </w:p>
     <w:p>
@@ -2139,7 +2194,7 @@
 </file>
 
 <file path=word/numbering.xml><?xml version="1.0" encoding="utf-8"?>
-<w:numbering xmlns:wpc="http://schemas.microsoft.com/office/word/2010/wordprocessingCanvas" xmlns:cx="http://schemas.microsoft.com/office/drawing/2014/chartex" xmlns:cx1="http://schemas.microsoft.com/office/drawing/2015/9/8/chartex" xmlns:cx2="http://schemas.microsoft.com/office/drawing/2015/10/21/chartex" xmlns:cx3="http://schemas.microsoft.com/office/drawing/2016/5/9/chartex" xmlns:cx4="http://schemas.microsoft.com/office/drawing/2016/5/10/chartex" xmlns:cx5="http://schemas.microsoft.com/office/drawing/2016/5/11/chartex" xmlns:mc="http://schemas.openxmlformats.org/markup-compatibility/2006" xmlns:o="urn:schemas-microsoft-com:office:office" xmlns:r="http://schemas.openxmlformats.org/officeDocument/2006/relationships" xmlns:m="http://schemas.openxmlformats.org/officeDocument/2006/math" xmlns:v="urn:schemas-microsoft-com:vml" xmlns:wp14="http://schemas.microsoft.com/office/word/2010/wordprocessingDrawing" xmlns:wp="http://schemas.openxmlformats.org/drawingml/2006/wordprocessingDrawing" xmlns:w10="urn:schemas-microsoft-com:office:word" xmlns:w="http://schemas.openxmlformats.org/wordprocessingml/2006/main" xmlns:w14="http://schemas.microsoft.com/office/word/2010/wordml" xmlns:w15="http://schemas.microsoft.com/office/word/2012/wordml" xmlns:w16se="http://schemas.microsoft.com/office/word/2015/wordml/symex" xmlns:wpg="http://schemas.microsoft.com/office/word/2010/wordprocessingGroup" xmlns:wpi="http://schemas.microsoft.com/office/word/2010/wordprocessingInk" xmlns:wne="http://schemas.microsoft.com/office/word/2006/wordml" xmlns:wps="http://schemas.microsoft.com/office/word/2010/wordprocessingShape" mc:Ignorable="w14 w15 w16se wp14">
+<w:numbering xmlns:wpc="http://schemas.microsoft.com/office/word/2010/wordprocessingCanvas" xmlns:cx="http://schemas.microsoft.com/office/drawing/2014/chartex" xmlns:cx1="http://schemas.microsoft.com/office/drawing/2015/9/8/chartex" xmlns:cx2="http://schemas.microsoft.com/office/drawing/2015/10/21/chartex" xmlns:cx3="http://schemas.microsoft.com/office/drawing/2016/5/9/chartex" xmlns:cx4="http://schemas.microsoft.com/office/drawing/2016/5/10/chartex" xmlns:cx5="http://schemas.microsoft.com/office/drawing/2016/5/11/chartex" xmlns:cx6="http://schemas.microsoft.com/office/drawing/2016/5/12/chartex" xmlns:cx7="http://schemas.microsoft.com/office/drawing/2016/5/13/chartex" xmlns:cx8="http://schemas.microsoft.com/office/drawing/2016/5/14/chartex" xmlns:mc="http://schemas.openxmlformats.org/markup-compatibility/2006" xmlns:aink="http://schemas.microsoft.com/office/drawing/2016/ink" xmlns:o="urn:schemas-microsoft-com:office:office" xmlns:r="http://schemas.openxmlformats.org/officeDocument/2006/relationships" xmlns:m="http://schemas.openxmlformats.org/officeDocument/2006/math" xmlns:v="urn:schemas-microsoft-com:vml" xmlns:wp14="http://schemas.microsoft.com/office/word/2010/wordprocessingDrawing" xmlns:wp="http://schemas.openxmlformats.org/drawingml/2006/wordprocessingDrawing" xmlns:w10="urn:schemas-microsoft-com:office:word" xmlns:w="http://schemas.openxmlformats.org/wordprocessingml/2006/main" xmlns:w14="http://schemas.microsoft.com/office/word/2010/wordml" xmlns:w15="http://schemas.microsoft.com/office/word/2012/wordml" xmlns:w16se="http://schemas.microsoft.com/office/word/2015/wordml/symex" xmlns:wpg="http://schemas.microsoft.com/office/word/2010/wordprocessingGroup" xmlns:wpi="http://schemas.microsoft.com/office/word/2010/wordprocessingInk" xmlns:wne="http://schemas.microsoft.com/office/word/2006/wordml" xmlns:wps="http://schemas.microsoft.com/office/word/2010/wordprocessingShape" mc:Ignorable="w14 w15 w16se wp14">
   <w:abstractNum w:abstractNumId="0" w15:restartNumberingAfterBreak="0">
     <w:nsid w:val="00641C55"/>
     <w:multiLevelType w:val="hybridMultilevel"/>

--- a/DesignDocuments/UseCaseRegister.docx
+++ b/DesignDocuments/UseCaseRegister.docx
@@ -1530,7 +1530,13 @@
         </w:tabs>
       </w:pPr>
       <w:r>
-        <w:t>Clerk/Manager clicks “Update Customer Price”</w:t>
+        <w:t>Clerk/Manager clicks “</w:t>
+      </w:r>
+      <w:r>
+        <w:t>Discontinue route</w:t>
+      </w:r>
+      <w:r>
+        <w:t>”</w:t>
       </w:r>
     </w:p>
     <w:p>
@@ -1580,6 +1586,8 @@
       <w:r>
         <w:t>Clerk/Manager enters destination location</w:t>
       </w:r>
+      <w:bookmarkStart w:id="0" w:name="_GoBack"/>
+      <w:bookmarkEnd w:id="0"/>
     </w:p>
     <w:p>
       <w:pPr>
@@ -1713,8 +1721,6 @@
       <w:r>
         <w:t>8</w:t>
       </w:r>
-      <w:bookmarkStart w:id="0" w:name="_GoBack"/>
-      <w:bookmarkEnd w:id="0"/>
       <w:r>
         <w:t>a. Clerk / Manager enters invalid data in at least one of the fields, go to step 2</w:t>
       </w:r>

--- a/DesignDocuments/UseCaseRegister.docx
+++ b/DesignDocuments/UseCaseRegister.docx
@@ -1,6 +1,6 @@
 
 <file path=word/document.xml><?xml version="1.0" encoding="utf-8"?>
-<w:document xmlns:wpc="http://schemas.microsoft.com/office/word/2010/wordprocessingCanvas" xmlns:cx="http://schemas.microsoft.com/office/drawing/2014/chartex" xmlns:cx1="http://schemas.microsoft.com/office/drawing/2015/9/8/chartex" xmlns:cx2="http://schemas.microsoft.com/office/drawing/2015/10/21/chartex" xmlns:cx3="http://schemas.microsoft.com/office/drawing/2016/5/9/chartex" xmlns:cx4="http://schemas.microsoft.com/office/drawing/2016/5/10/chartex" xmlns:cx5="http://schemas.microsoft.com/office/drawing/2016/5/11/chartex" xmlns:cx6="http://schemas.microsoft.com/office/drawing/2016/5/12/chartex" xmlns:cx7="http://schemas.microsoft.com/office/drawing/2016/5/13/chartex" xmlns:cx8="http://schemas.microsoft.com/office/drawing/2016/5/14/chartex" xmlns:mc="http://schemas.openxmlformats.org/markup-compatibility/2006" xmlns:aink="http://schemas.microsoft.com/office/drawing/2016/ink" xmlns:o="urn:schemas-microsoft-com:office:office" xmlns:r="http://schemas.openxmlformats.org/officeDocument/2006/relationships" xmlns:m="http://schemas.openxmlformats.org/officeDocument/2006/math" xmlns:v="urn:schemas-microsoft-com:vml" xmlns:wp14="http://schemas.microsoft.com/office/word/2010/wordprocessingDrawing" xmlns:wp="http://schemas.openxmlformats.org/drawingml/2006/wordprocessingDrawing" xmlns:w10="urn:schemas-microsoft-com:office:word" xmlns:w="http://schemas.openxmlformats.org/wordprocessingml/2006/main" xmlns:w14="http://schemas.microsoft.com/office/word/2010/wordml" xmlns:w15="http://schemas.microsoft.com/office/word/2012/wordml" xmlns:w16se="http://schemas.microsoft.com/office/word/2015/wordml/symex" xmlns:wpg="http://schemas.microsoft.com/office/word/2010/wordprocessingGroup" xmlns:wpi="http://schemas.microsoft.com/office/word/2010/wordprocessingInk" xmlns:wne="http://schemas.microsoft.com/office/word/2006/wordml" xmlns:wps="http://schemas.microsoft.com/office/word/2010/wordprocessingShape" mc:Ignorable="w14 w15 w16se wp14">
+<w:document xmlns:wpc="http://schemas.microsoft.com/office/word/2010/wordprocessingCanvas" xmlns:cx="http://schemas.microsoft.com/office/drawing/2014/chartex" xmlns:cx1="http://schemas.microsoft.com/office/drawing/2015/9/8/chartex" xmlns:cx2="http://schemas.microsoft.com/office/drawing/2015/10/21/chartex" xmlns:cx3="http://schemas.microsoft.com/office/drawing/2016/5/9/chartex" xmlns:cx4="http://schemas.microsoft.com/office/drawing/2016/5/10/chartex" xmlns:cx5="http://schemas.microsoft.com/office/drawing/2016/5/11/chartex" xmlns:mc="http://schemas.openxmlformats.org/markup-compatibility/2006" xmlns:o="urn:schemas-microsoft-com:office:office" xmlns:r="http://schemas.openxmlformats.org/officeDocument/2006/relationships" xmlns:m="http://schemas.openxmlformats.org/officeDocument/2006/math" xmlns:v="urn:schemas-microsoft-com:vml" xmlns:wp14="http://schemas.microsoft.com/office/word/2010/wordprocessingDrawing" xmlns:wp="http://schemas.openxmlformats.org/drawingml/2006/wordprocessingDrawing" xmlns:w10="urn:schemas-microsoft-com:office:word" xmlns:w="http://schemas.openxmlformats.org/wordprocessingml/2006/main" xmlns:w14="http://schemas.microsoft.com/office/word/2010/wordml" xmlns:w15="http://schemas.microsoft.com/office/word/2012/wordml" xmlns:w16se="http://schemas.microsoft.com/office/word/2015/wordml/symex" xmlns:wpg="http://schemas.microsoft.com/office/word/2010/wordprocessingGroup" xmlns:wpi="http://schemas.microsoft.com/office/word/2010/wordprocessingInk" xmlns:wne="http://schemas.microsoft.com/office/word/2006/wordml" xmlns:wps="http://schemas.microsoft.com/office/word/2010/wordprocessingShape" mc:Ignorable="w14 w15 w16se wp14">
   <w:body>
     <w:p>
       <w:pPr>
@@ -1586,8 +1586,6 @@
       <w:r>
         <w:t>Clerk/Manager enters destination location</w:t>
       </w:r>
-      <w:bookmarkStart w:id="0" w:name="_GoBack"/>
-      <w:bookmarkEnd w:id="0"/>
     </w:p>
     <w:p>
       <w:pPr>
@@ -1879,8 +1877,45 @@
         </w:tabs>
       </w:pPr>
       <w:r>
-        <w:t>System displays event data stored in log file</w:t>
-      </w:r>
+        <w:t>System displa</w:t>
+      </w:r>
+      <w:r>
+        <w:t>ys list of stored events</w:t>
+      </w:r>
+    </w:p>
+    <w:p>
+      <w:pPr>
+        <w:pStyle w:val="BodyText"/>
+        <w:widowControl/>
+        <w:numPr>
+          <w:ilvl w:val="0"/>
+          <w:numId w:val="9"/>
+        </w:numPr>
+        <w:tabs>
+          <w:tab w:val="left" w:pos="720"/>
+        </w:tabs>
+      </w:pPr>
+      <w:r>
+        <w:t>User selects an event</w:t>
+      </w:r>
+    </w:p>
+    <w:p>
+      <w:pPr>
+        <w:pStyle w:val="BodyText"/>
+        <w:widowControl/>
+        <w:numPr>
+          <w:ilvl w:val="0"/>
+          <w:numId w:val="9"/>
+        </w:numPr>
+        <w:tabs>
+          <w:tab w:val="left" w:pos="720"/>
+        </w:tabs>
+      </w:pPr>
+      <w:r>
+        <w:t>System displays details of event</w:t>
+      </w:r>
+      <w:bookmarkStart w:id="0" w:name="_GoBack"/>
+      <w:bookmarkEnd w:id="0"/>
     </w:p>
     <w:p>
       <w:pPr>
@@ -2200,7 +2235,7 @@
 </file>
 
 <file path=word/numbering.xml><?xml version="1.0" encoding="utf-8"?>
-<w:numbering xmlns:wpc="http://schemas.microsoft.com/office/word/2010/wordprocessingCanvas" xmlns:cx="http://schemas.microsoft.com/office/drawing/2014/chartex" xmlns:cx1="http://schemas.microsoft.com/office/drawing/2015/9/8/chartex" xmlns:cx2="http://schemas.microsoft.com/office/drawing/2015/10/21/chartex" xmlns:cx3="http://schemas.microsoft.com/office/drawing/2016/5/9/chartex" xmlns:cx4="http://schemas.microsoft.com/office/drawing/2016/5/10/chartex" xmlns:cx5="http://schemas.microsoft.com/office/drawing/2016/5/11/chartex" xmlns:cx6="http://schemas.microsoft.com/office/drawing/2016/5/12/chartex" xmlns:cx7="http://schemas.microsoft.com/office/drawing/2016/5/13/chartex" xmlns:cx8="http://schemas.microsoft.com/office/drawing/2016/5/14/chartex" xmlns:mc="http://schemas.openxmlformats.org/markup-compatibility/2006" xmlns:aink="http://schemas.microsoft.com/office/drawing/2016/ink" xmlns:o="urn:schemas-microsoft-com:office:office" xmlns:r="http://schemas.openxmlformats.org/officeDocument/2006/relationships" xmlns:m="http://schemas.openxmlformats.org/officeDocument/2006/math" xmlns:v="urn:schemas-microsoft-com:vml" xmlns:wp14="http://schemas.microsoft.com/office/word/2010/wordprocessingDrawing" xmlns:wp="http://schemas.openxmlformats.org/drawingml/2006/wordprocessingDrawing" xmlns:w10="urn:schemas-microsoft-com:office:word" xmlns:w="http://schemas.openxmlformats.org/wordprocessingml/2006/main" xmlns:w14="http://schemas.microsoft.com/office/word/2010/wordml" xmlns:w15="http://schemas.microsoft.com/office/word/2012/wordml" xmlns:w16se="http://schemas.microsoft.com/office/word/2015/wordml/symex" xmlns:wpg="http://schemas.microsoft.com/office/word/2010/wordprocessingGroup" xmlns:wpi="http://schemas.microsoft.com/office/word/2010/wordprocessingInk" xmlns:wne="http://schemas.microsoft.com/office/word/2006/wordml" xmlns:wps="http://schemas.microsoft.com/office/word/2010/wordprocessingShape" mc:Ignorable="w14 w15 w16se wp14">
+<w:numbering xmlns:wpc="http://schemas.microsoft.com/office/word/2010/wordprocessingCanvas" xmlns:cx="http://schemas.microsoft.com/office/drawing/2014/chartex" xmlns:cx1="http://schemas.microsoft.com/office/drawing/2015/9/8/chartex" xmlns:cx2="http://schemas.microsoft.com/office/drawing/2015/10/21/chartex" xmlns:cx3="http://schemas.microsoft.com/office/drawing/2016/5/9/chartex" xmlns:cx4="http://schemas.microsoft.com/office/drawing/2016/5/10/chartex" xmlns:cx5="http://schemas.microsoft.com/office/drawing/2016/5/11/chartex" xmlns:mc="http://schemas.openxmlformats.org/markup-compatibility/2006" xmlns:o="urn:schemas-microsoft-com:office:office" xmlns:r="http://schemas.openxmlformats.org/officeDocument/2006/relationships" xmlns:m="http://schemas.openxmlformats.org/officeDocument/2006/math" xmlns:v="urn:schemas-microsoft-com:vml" xmlns:wp14="http://schemas.microsoft.com/office/word/2010/wordprocessingDrawing" xmlns:wp="http://schemas.openxmlformats.org/drawingml/2006/wordprocessingDrawing" xmlns:w10="urn:schemas-microsoft-com:office:word" xmlns:w="http://schemas.openxmlformats.org/wordprocessingml/2006/main" xmlns:w14="http://schemas.microsoft.com/office/word/2010/wordml" xmlns:w15="http://schemas.microsoft.com/office/word/2012/wordml" xmlns:w16se="http://schemas.microsoft.com/office/word/2015/wordml/symex" xmlns:wpg="http://schemas.microsoft.com/office/word/2010/wordprocessingGroup" xmlns:wpi="http://schemas.microsoft.com/office/word/2010/wordprocessingInk" xmlns:wne="http://schemas.microsoft.com/office/word/2006/wordml" xmlns:wps="http://schemas.microsoft.com/office/word/2010/wordprocessingShape" mc:Ignorable="w14 w15 w16se wp14">
   <w:abstractNum w:abstractNumId="0" w15:restartNumberingAfterBreak="0">
     <w:nsid w:val="00641C55"/>
     <w:multiLevelType w:val="hybridMultilevel"/>
